--- a/declaracion de alcance preeliminar.docx
+++ b/declaracion de alcance preeliminar.docx
@@ -492,132 +492,373 @@
           <w:sz w:val="24"/>
         </w:rPr>
       </w:pPr>
-    </w:p>
-    <w:p>
-      <w:pPr>
-        <w:spacing w:after="0" w:line="360" w:lineRule="auto"/>
-        <w:rPr>
-          <w:rFonts w:ascii="Arial" w:hAnsi="Arial" w:cs="Arial"/>
-          <w:sz w:val="24"/>
-        </w:rPr>
-      </w:pPr>
-    </w:p>
-    <w:p>
-      <w:pPr>
-        <w:spacing w:after="0" w:line="360" w:lineRule="auto"/>
-        <w:rPr>
-          <w:rFonts w:ascii="Arial" w:hAnsi="Arial" w:cs="Arial"/>
-          <w:sz w:val="24"/>
-        </w:rPr>
-      </w:pPr>
-    </w:p>
-    <w:p>
-      <w:pPr>
-        <w:spacing w:after="0" w:line="360" w:lineRule="auto"/>
-        <w:rPr>
-          <w:rFonts w:ascii="Arial" w:hAnsi="Arial" w:cs="Arial"/>
-          <w:sz w:val="24"/>
-        </w:rPr>
-      </w:pPr>
-    </w:p>
-    <w:p>
-      <w:pPr>
-        <w:spacing w:after="0" w:line="360" w:lineRule="auto"/>
-        <w:rPr>
-          <w:rFonts w:ascii="Arial" w:hAnsi="Arial" w:cs="Arial"/>
-          <w:sz w:val="24"/>
-        </w:rPr>
-      </w:pPr>
-    </w:p>
-    <w:p>
-      <w:pPr>
-        <w:spacing w:after="0" w:line="360" w:lineRule="auto"/>
-        <w:rPr>
-          <w:rFonts w:ascii="Arial" w:hAnsi="Arial" w:cs="Arial"/>
-          <w:sz w:val="24"/>
-        </w:rPr>
-      </w:pPr>
-      <w:r>
-        <w:rPr>
-          <w:rFonts w:ascii="Arial" w:hAnsi="Arial" w:cs="Arial"/>
-          <w:sz w:val="24"/>
-        </w:rPr>
-        <w:t xml:space="preserve">________________________________    </w:t>
-      </w:r>
-      <w:r>
-        <w:rPr>
-          <w:rFonts w:ascii="Arial" w:hAnsi="Arial" w:cs="Arial"/>
-          <w:sz w:val="24"/>
-        </w:rPr>
-        <w:t xml:space="preserve">           _</w:t>
-      </w:r>
-      <w:r>
-        <w:rPr>
-          <w:rFonts w:ascii="Arial" w:hAnsi="Arial" w:cs="Arial"/>
-          <w:sz w:val="24"/>
-        </w:rPr>
-        <w:t>_________________________</w:t>
-      </w:r>
-    </w:p>
-    <w:p>
-      <w:pPr>
-        <w:tabs>
-          <w:tab w:val="left" w:pos="5910"/>
-        </w:tabs>
-        <w:spacing w:after="0" w:line="360" w:lineRule="auto"/>
-        <w:rPr>
-          <w:rFonts w:ascii="Arial" w:hAnsi="Arial" w:cs="Arial"/>
-          <w:sz w:val="24"/>
-        </w:rPr>
-      </w:pPr>
-      <w:r>
-        <w:rPr>
-          <w:rFonts w:ascii="Arial" w:hAnsi="Arial" w:cs="Arial"/>
-          <w:b/>
-          <w:sz w:val="24"/>
-        </w:rPr>
-        <w:t>Ing. Juan Francisco Algara Norzag</w:t>
-      </w:r>
       <w:bookmarkStart w:id="0" w:name="_GoBack"/>
       <w:bookmarkEnd w:id="0"/>
-      <w:r>
-        <w:rPr>
-          <w:rFonts w:ascii="Arial" w:hAnsi="Arial" w:cs="Arial"/>
-          <w:b/>
-          <w:sz w:val="24"/>
-        </w:rPr>
-        <w:t>aray</w:t>
-      </w:r>
-      <w:r>
-        <w:rPr>
-          <w:rFonts w:ascii="Arial" w:hAnsi="Arial" w:cs="Arial"/>
-          <w:sz w:val="24"/>
-        </w:rPr>
-        <w:t xml:space="preserve">  </w:t>
-      </w:r>
-      <w:r>
-        <w:rPr>
-          <w:rFonts w:ascii="Arial" w:hAnsi="Arial" w:cs="Arial"/>
-          <w:sz w:val="24"/>
-        </w:rPr>
-        <w:t xml:space="preserve">       </w:t>
-      </w:r>
-      <w:r>
-        <w:rPr>
-          <w:rFonts w:ascii="Arial" w:hAnsi="Arial" w:cs="Arial"/>
-          <w:sz w:val="24"/>
-        </w:rPr>
-        <w:t xml:space="preserve">    </w:t>
-      </w:r>
-      <w:r>
-        <w:rPr>
-          <w:rFonts w:ascii="Arial" w:hAnsi="Arial" w:cs="Arial"/>
-          <w:b/>
-          <w:sz w:val="24"/>
-        </w:rPr>
-        <w:t>Firmas del equipo de proyecto</w:t>
-      </w:r>
-    </w:p>
+    </w:p>
+    <w:tbl>
+      <w:tblPr>
+        <w:tblStyle w:val="Tablaconcuadrcula"/>
+        <w:tblpPr w:leftFromText="141" w:rightFromText="141" w:vertAnchor="text" w:horzAnchor="margin" w:tblpXSpec="center" w:tblpY="197"/>
+        <w:tblW w:w="10957" w:type="dxa"/>
+        <w:tblLook w:val="04A0" w:firstRow="1" w:lastRow="0" w:firstColumn="1" w:lastColumn="0" w:noHBand="0" w:noVBand="1"/>
+      </w:tblPr>
+      <w:tblGrid>
+        <w:gridCol w:w="8127"/>
+        <w:gridCol w:w="2830"/>
+      </w:tblGrid>
+      <w:tr>
+        <w:trPr>
+          <w:trHeight w:val="558"/>
+        </w:trPr>
+        <w:tc>
+          <w:tcPr>
+            <w:tcW w:w="8127" w:type="dxa"/>
+            <w:shd w:val="clear" w:color="auto" w:fill="BFBFBF" w:themeFill="background1" w:themeFillShade="BF"/>
+            <w:vAlign w:val="center"/>
+          </w:tcPr>
+          <w:p>
+            <w:pPr>
+              <w:jc w:val="center"/>
+              <w:rPr>
+                <w:rFonts w:ascii="Arial" w:hAnsi="Arial" w:cs="Arial"/>
+                <w:b/>
+                <w:sz w:val="24"/>
+                <w:szCs w:val="24"/>
+              </w:rPr>
+            </w:pPr>
+            <w:r>
+              <w:rPr>
+                <w:rFonts w:ascii="Arial" w:hAnsi="Arial" w:cs="Arial"/>
+                <w:b/>
+                <w:sz w:val="24"/>
+                <w:szCs w:val="24"/>
+              </w:rPr>
+              <w:t>Elaborado por:</w:t>
+            </w:r>
+          </w:p>
+        </w:tc>
+        <w:tc>
+          <w:tcPr>
+            <w:tcW w:w="2830" w:type="dxa"/>
+            <w:shd w:val="clear" w:color="auto" w:fill="BFBFBF" w:themeFill="background1" w:themeFillShade="BF"/>
+            <w:vAlign w:val="center"/>
+          </w:tcPr>
+          <w:p>
+            <w:pPr>
+              <w:jc w:val="center"/>
+              <w:rPr>
+                <w:rFonts w:ascii="Arial" w:hAnsi="Arial" w:cs="Arial"/>
+                <w:b/>
+                <w:sz w:val="24"/>
+                <w:szCs w:val="24"/>
+              </w:rPr>
+            </w:pPr>
+            <w:r>
+              <w:rPr>
+                <w:rFonts w:ascii="Arial" w:hAnsi="Arial" w:cs="Arial"/>
+                <w:b/>
+                <w:sz w:val="24"/>
+                <w:szCs w:val="24"/>
+              </w:rPr>
+              <w:t>Aprobado por:</w:t>
+            </w:r>
+          </w:p>
+        </w:tc>
+      </w:tr>
+      <w:tr>
+        <w:trPr>
+          <w:trHeight w:val="2390"/>
+        </w:trPr>
+        <w:tc>
+          <w:tcPr>
+            <w:tcW w:w="8127" w:type="dxa"/>
+            <w:vAlign w:val="center"/>
+          </w:tcPr>
+          <w:tbl>
+            <w:tblPr>
+              <w:tblStyle w:val="Tablaconcuadrcula"/>
+              <w:tblW w:w="7884" w:type="dxa"/>
+              <w:tblInd w:w="17" w:type="dxa"/>
+              <w:tblLook w:val="04A0" w:firstRow="1" w:lastRow="0" w:firstColumn="1" w:lastColumn="0" w:noHBand="0" w:noVBand="1"/>
+            </w:tblPr>
+            <w:tblGrid>
+              <w:gridCol w:w="1657"/>
+              <w:gridCol w:w="1556"/>
+              <w:gridCol w:w="1556"/>
+              <w:gridCol w:w="1697"/>
+              <w:gridCol w:w="1418"/>
+            </w:tblGrid>
+            <w:tr>
+              <w:trPr>
+                <w:trHeight w:val="2169"/>
+              </w:trPr>
+              <w:tc>
+                <w:tcPr>
+                  <w:tcW w:w="1576" w:type="dxa"/>
+                  <w:vAlign w:val="bottom"/>
+                </w:tcPr>
+                <w:p>
+                  <w:pPr>
+                    <w:framePr w:hSpace="141" w:wrap="around" w:vAnchor="text" w:hAnchor="margin" w:xAlign="center" w:y="197"/>
+                    <w:jc w:val="center"/>
+                    <w:rPr>
+                      <w:rFonts w:ascii="Arial" w:hAnsi="Arial" w:cs="Arial"/>
+                      <w:sz w:val="24"/>
+                      <w:szCs w:val="24"/>
+                    </w:rPr>
+                  </w:pPr>
+                  <w:r>
+                    <w:rPr>
+                      <w:rFonts w:ascii="Arial" w:hAnsi="Arial" w:cs="Arial"/>
+                      <w:sz w:val="24"/>
+                      <w:szCs w:val="24"/>
+                    </w:rPr>
+                    <w:t>Chavarín Díaz</w:t>
+                  </w:r>
+                </w:p>
+                <w:p>
+                  <w:pPr>
+                    <w:framePr w:hSpace="141" w:wrap="around" w:vAnchor="text" w:hAnchor="margin" w:xAlign="center" w:y="197"/>
+                    <w:jc w:val="center"/>
+                    <w:rPr>
+                      <w:rFonts w:ascii="Arial" w:hAnsi="Arial" w:cs="Arial"/>
+                      <w:sz w:val="24"/>
+                      <w:szCs w:val="24"/>
+                    </w:rPr>
+                  </w:pPr>
+                  <w:r>
+                    <w:rPr>
+                      <w:rFonts w:ascii="Arial" w:hAnsi="Arial" w:cs="Arial"/>
+                      <w:sz w:val="24"/>
+                      <w:szCs w:val="24"/>
+                    </w:rPr>
+                    <w:t>Desarrollador</w:t>
+                  </w:r>
+                </w:p>
+              </w:tc>
+              <w:tc>
+                <w:tcPr>
+                  <w:tcW w:w="1577" w:type="dxa"/>
+                  <w:vAlign w:val="bottom"/>
+                </w:tcPr>
+                <w:p>
+                  <w:pPr>
+                    <w:framePr w:hSpace="141" w:wrap="around" w:vAnchor="text" w:hAnchor="margin" w:xAlign="center" w:y="197"/>
+                    <w:jc w:val="center"/>
+                    <w:rPr>
+                      <w:rFonts w:ascii="Arial" w:hAnsi="Arial" w:cs="Arial"/>
+                      <w:sz w:val="24"/>
+                      <w:szCs w:val="24"/>
+                    </w:rPr>
+                  </w:pPr>
+                  <w:r>
+                    <w:rPr>
+                      <w:rFonts w:ascii="Arial" w:hAnsi="Arial" w:cs="Arial"/>
+                      <w:sz w:val="24"/>
+                      <w:szCs w:val="24"/>
+                    </w:rPr>
+                    <w:t>Beltrán Calderón</w:t>
+                  </w:r>
+                </w:p>
+                <w:p>
+                  <w:pPr>
+                    <w:framePr w:hSpace="141" w:wrap="around" w:vAnchor="text" w:hAnchor="margin" w:xAlign="center" w:y="197"/>
+                    <w:jc w:val="center"/>
+                    <w:rPr>
+                      <w:rFonts w:ascii="Arial" w:hAnsi="Arial" w:cs="Arial"/>
+                      <w:sz w:val="24"/>
+                      <w:szCs w:val="24"/>
+                    </w:rPr>
+                  </w:pPr>
+                  <w:r>
+                    <w:rPr>
+                      <w:rFonts w:ascii="Arial" w:hAnsi="Arial" w:cs="Arial"/>
+                      <w:sz w:val="24"/>
+                      <w:szCs w:val="24"/>
+                    </w:rPr>
+                    <w:t>Organizador</w:t>
+                  </w:r>
+                </w:p>
+              </w:tc>
+              <w:tc>
+                <w:tcPr>
+                  <w:tcW w:w="1577" w:type="dxa"/>
+                  <w:vAlign w:val="bottom"/>
+                </w:tcPr>
+                <w:p>
+                  <w:pPr>
+                    <w:framePr w:hSpace="141" w:wrap="around" w:vAnchor="text" w:hAnchor="margin" w:xAlign="center" w:y="197"/>
+                    <w:jc w:val="center"/>
+                    <w:rPr>
+                      <w:rFonts w:ascii="Arial" w:hAnsi="Arial" w:cs="Arial"/>
+                      <w:sz w:val="24"/>
+                      <w:szCs w:val="24"/>
+                    </w:rPr>
+                  </w:pPr>
+                  <w:r>
+                    <w:rPr>
+                      <w:rFonts w:ascii="Arial" w:hAnsi="Arial" w:cs="Arial"/>
+                      <w:sz w:val="24"/>
+                      <w:szCs w:val="24"/>
+                    </w:rPr>
+                    <w:t>Moreno Camacho</w:t>
+                  </w:r>
+                </w:p>
+                <w:p>
+                  <w:pPr>
+                    <w:framePr w:hSpace="141" w:wrap="around" w:vAnchor="text" w:hAnchor="margin" w:xAlign="center" w:y="197"/>
+                    <w:jc w:val="center"/>
+                    <w:rPr>
+                      <w:rFonts w:ascii="Arial" w:hAnsi="Arial" w:cs="Arial"/>
+                      <w:sz w:val="24"/>
+                      <w:szCs w:val="24"/>
+                    </w:rPr>
+                  </w:pPr>
+                  <w:r>
+                    <w:rPr>
+                      <w:rFonts w:ascii="Arial" w:hAnsi="Arial" w:cs="Arial"/>
+                      <w:sz w:val="24"/>
+                      <w:szCs w:val="24"/>
+                    </w:rPr>
+                    <w:t>Organizador</w:t>
+                  </w:r>
+                </w:p>
+              </w:tc>
+              <w:tc>
+                <w:tcPr>
+                  <w:tcW w:w="1577" w:type="dxa"/>
+                  <w:vAlign w:val="bottom"/>
+                </w:tcPr>
+                <w:p>
+                  <w:pPr>
+                    <w:framePr w:hSpace="141" w:wrap="around" w:vAnchor="text" w:hAnchor="margin" w:xAlign="center" w:y="197"/>
+                    <w:jc w:val="center"/>
+                    <w:rPr>
+                      <w:rFonts w:ascii="Arial" w:hAnsi="Arial" w:cs="Arial"/>
+                      <w:sz w:val="24"/>
+                      <w:szCs w:val="24"/>
+                    </w:rPr>
+                  </w:pPr>
+                  <w:r>
+                    <w:rPr>
+                      <w:rFonts w:ascii="Arial" w:hAnsi="Arial" w:cs="Arial"/>
+                      <w:sz w:val="24"/>
+                      <w:szCs w:val="24"/>
+                    </w:rPr>
+                    <w:t>Rodriguez Gamez</w:t>
+                  </w:r>
+                </w:p>
+                <w:p>
+                  <w:pPr>
+                    <w:framePr w:hSpace="141" w:wrap="around" w:vAnchor="text" w:hAnchor="margin" w:xAlign="center" w:y="197"/>
+                    <w:jc w:val="center"/>
+                    <w:rPr>
+                      <w:rFonts w:ascii="Arial" w:hAnsi="Arial" w:cs="Arial"/>
+                      <w:sz w:val="24"/>
+                      <w:szCs w:val="24"/>
+                    </w:rPr>
+                  </w:pPr>
+                  <w:r>
+                    <w:rPr>
+                      <w:rFonts w:ascii="Arial" w:hAnsi="Arial" w:cs="Arial"/>
+                      <w:sz w:val="24"/>
+                      <w:szCs w:val="24"/>
+                    </w:rPr>
+                    <w:t>Administrador</w:t>
+                  </w:r>
+                </w:p>
+              </w:tc>
+              <w:tc>
+                <w:tcPr>
+                  <w:tcW w:w="1577" w:type="dxa"/>
+                  <w:vAlign w:val="bottom"/>
+                </w:tcPr>
+                <w:p>
+                  <w:pPr>
+                    <w:framePr w:hSpace="141" w:wrap="around" w:vAnchor="text" w:hAnchor="margin" w:xAlign="center" w:y="197"/>
+                    <w:jc w:val="center"/>
+                    <w:rPr>
+                      <w:rFonts w:ascii="Arial" w:hAnsi="Arial" w:cs="Arial"/>
+                      <w:sz w:val="24"/>
+                      <w:szCs w:val="24"/>
+                    </w:rPr>
+                  </w:pPr>
+                  <w:r>
+                    <w:rPr>
+                      <w:rFonts w:ascii="Arial" w:hAnsi="Arial" w:cs="Arial"/>
+                      <w:sz w:val="24"/>
+                      <w:szCs w:val="24"/>
+                    </w:rPr>
+                    <w:t>Sánchez Zavala</w:t>
+                  </w:r>
+                </w:p>
+                <w:p>
+                  <w:pPr>
+                    <w:framePr w:hSpace="141" w:wrap="around" w:vAnchor="text" w:hAnchor="margin" w:xAlign="center" w:y="197"/>
+                    <w:jc w:val="center"/>
+                    <w:rPr>
+                      <w:rFonts w:ascii="Arial" w:hAnsi="Arial" w:cs="Arial"/>
+                      <w:sz w:val="24"/>
+                      <w:szCs w:val="24"/>
+                    </w:rPr>
+                  </w:pPr>
+                  <w:r>
+                    <w:rPr>
+                      <w:rFonts w:ascii="Arial" w:hAnsi="Arial" w:cs="Arial"/>
+                      <w:sz w:val="24"/>
+                      <w:szCs w:val="24"/>
+                    </w:rPr>
+                    <w:t>Marketing</w:t>
+                  </w:r>
+                </w:p>
+              </w:tc>
+            </w:tr>
+          </w:tbl>
+          <w:p>
+            <w:pPr>
+              <w:jc w:val="center"/>
+              <w:rPr>
+                <w:rFonts w:ascii="Arial" w:hAnsi="Arial" w:cs="Arial"/>
+                <w:sz w:val="24"/>
+                <w:szCs w:val="24"/>
+              </w:rPr>
+            </w:pPr>
+          </w:p>
+        </w:tc>
+        <w:tc>
+          <w:tcPr>
+            <w:tcW w:w="2830" w:type="dxa"/>
+            <w:vAlign w:val="bottom"/>
+          </w:tcPr>
+          <w:p>
+            <w:pPr>
+              <w:jc w:val="center"/>
+              <w:rPr>
+                <w:rFonts w:ascii="Arial" w:hAnsi="Arial" w:cs="Arial"/>
+                <w:sz w:val="24"/>
+                <w:szCs w:val="24"/>
+              </w:rPr>
+            </w:pPr>
+            <w:r>
+              <w:rPr>
+                <w:rFonts w:ascii="Arial" w:hAnsi="Arial" w:cs="Arial"/>
+                <w:b/>
+                <w:sz w:val="24"/>
+              </w:rPr>
+              <w:t>M.C.</w:t>
+            </w:r>
+            <w:r>
+              <w:rPr>
+                <w:rFonts w:ascii="Arial" w:hAnsi="Arial" w:cs="Arial"/>
+                <w:b/>
+                <w:sz w:val="24"/>
+              </w:rPr>
+              <w:t xml:space="preserve"> Juan Francisco Algara Norzagaray</w:t>
+            </w:r>
+          </w:p>
+        </w:tc>
+      </w:tr>
+    </w:tbl>
     <w:p>
       <w:pPr>
         <w:spacing w:after="0" w:line="360" w:lineRule="auto"/>
@@ -626,46 +867,12 @@
           <w:sz w:val="24"/>
         </w:rPr>
       </w:pPr>
-      <w:r>
-        <w:rPr>
-          <w:rFonts w:ascii="Arial" w:hAnsi="Arial" w:cs="Arial"/>
-          <w:sz w:val="24"/>
-        </w:rPr>
-        <w:t xml:space="preserve">                Firma de recibido</w:t>
-      </w:r>
-      <w:r>
-        <w:rPr>
-          <w:rFonts w:ascii="Arial" w:hAnsi="Arial" w:cs="Arial"/>
-          <w:sz w:val="24"/>
-        </w:rPr>
-        <w:t xml:space="preserve">                   </w:t>
-      </w:r>
-      <w:r>
-        <w:rPr>
-          <w:rFonts w:ascii="Arial" w:hAnsi="Arial" w:cs="Arial"/>
-          <w:sz w:val="24"/>
-        </w:rPr>
-        <w:t xml:space="preserve">                           </w:t>
-      </w:r>
-      <w:r>
-        <w:rPr>
-          <w:rFonts w:ascii="Arial" w:hAnsi="Arial" w:cs="Arial"/>
-          <w:sz w:val="24"/>
-        </w:rPr>
-        <w:t>Firma de</w:t>
-      </w:r>
-      <w:r>
-        <w:rPr>
-          <w:rFonts w:ascii="Arial" w:hAnsi="Arial" w:cs="Arial"/>
-          <w:sz w:val="24"/>
-        </w:rPr>
-        <w:t xml:space="preserve"> aceptación </w:t>
-      </w:r>
     </w:p>
     <w:sectPr>
       <w:pgSz w:w="12240" w:h="15840"/>
-      <w:pgMar w:top="1701" w:right="1701" w:bottom="1701" w:left="1701" w:header="720" w:footer="720" w:gutter="0"/>
+      <w:pgMar w:top="1417" w:right="1701" w:bottom="1417" w:left="1701" w:header="720" w:footer="720" w:gutter="0"/>
       <w:cols w:space="720"/>
+      <w:docGrid w:linePitch="299"/>
     </w:sectPr>
   </w:body>
 </w:document>
@@ -892,7 +1099,7 @@
     <w:lsdException w:name="Table Web 2" w:semiHidden="1" w:unhideWhenUsed="1"/>
     <w:lsdException w:name="Table Web 3" w:semiHidden="1" w:unhideWhenUsed="1"/>
     <w:lsdException w:name="Balloon Text" w:semiHidden="1" w:unhideWhenUsed="1"/>
-    <w:lsdException w:name="Table Grid" w:uiPriority="59"/>
+    <w:lsdException w:name="Table Grid" w:uiPriority="39"/>
     <w:lsdException w:name="Table Theme" w:semiHidden="1" w:unhideWhenUsed="1"/>
     <w:lsdException w:name="Placeholder Text" w:semiHidden="1"/>
     <w:lsdException w:name="No Spacing" w:uiPriority="1" w:qFormat="1"/>
@@ -1785,6 +1992,36 @@
     <w:link w:val="Piedepgina"/>
     <w:uiPriority w:val="99"/>
     <w:rsid w:val="00850499"/>
+  </w:style>
+  <w:style w:type="table" w:styleId="Tablaconcuadrcula">
+    <w:name w:val="Table Grid"/>
+    <w:basedOn w:val="Tablanormal"/>
+    <w:uiPriority w:val="39"/>
+    <w:rsid w:val="00946A9A"/>
+    <w:pPr>
+      <w:spacing w:after="0" w:line="240" w:lineRule="auto"/>
+    </w:pPr>
+    <w:rPr>
+      <w:rFonts w:eastAsiaTheme="minorEastAsia" w:cstheme="minorBidi"/>
+      <w:szCs w:val="22"/>
+    </w:rPr>
+    <w:tblPr>
+      <w:tblInd w:w="0" w:type="dxa"/>
+      <w:tblBorders>
+        <w:top w:val="single" w:sz="4" w:space="0" w:color="auto"/>
+        <w:left w:val="single" w:sz="4" w:space="0" w:color="auto"/>
+        <w:bottom w:val="single" w:sz="4" w:space="0" w:color="auto"/>
+        <w:right w:val="single" w:sz="4" w:space="0" w:color="auto"/>
+        <w:insideH w:val="single" w:sz="4" w:space="0" w:color="auto"/>
+        <w:insideV w:val="single" w:sz="4" w:space="0" w:color="auto"/>
+      </w:tblBorders>
+      <w:tblCellMar>
+        <w:top w:w="0" w:type="dxa"/>
+        <w:left w:w="108" w:type="dxa"/>
+        <w:bottom w:w="0" w:type="dxa"/>
+        <w:right w:w="108" w:type="dxa"/>
+      </w:tblCellMar>
+    </w:tblPr>
   </w:style>
 </w:styles>
 </file>
